--- a/Project-3/G029HW3table.docx
+++ b/Project-3/G029HW3table.docx
@@ -1,6 +1,6 @@
 
 <file path=word/document.xml><?xml version="1.0" encoding="utf-8"?>
-<w:document xmlns:wpc="http://schemas.microsoft.com/office/word/2010/wordprocessingCanvas" xmlns:cx="http://schemas.microsoft.com/office/drawing/2014/chartex" xmlns:cx1="http://schemas.microsoft.com/office/drawing/2015/9/8/chartex" xmlns:mc="http://schemas.openxmlformats.org/markup-compatibility/2006" xmlns:o="urn:schemas-microsoft-com:office:office" xmlns:r="http://schemas.openxmlformats.org/officeDocument/2006/relationships" xmlns:m="http://schemas.openxmlformats.org/officeDocument/2006/math" xmlns:v="urn:schemas-microsoft-com:vml" xmlns:wp14="http://schemas.microsoft.com/office/word/2010/wordprocessingDrawing" xmlns:wp="http://schemas.openxmlformats.org/drawingml/2006/wordprocessingDrawing" xmlns:w10="urn:schemas-microsoft-com:office:word" xmlns:w="http://schemas.openxmlformats.org/wordprocessingml/2006/main" xmlns:w14="http://schemas.microsoft.com/office/word/2010/wordml" xmlns:w15="http://schemas.microsoft.com/office/word/2012/wordml" xmlns:w16se="http://schemas.microsoft.com/office/word/2015/wordml/symex" xmlns:wpg="http://schemas.microsoft.com/office/word/2010/wordprocessingGroup" xmlns:wpi="http://schemas.microsoft.com/office/word/2010/wordprocessingInk" xmlns:wne="http://schemas.microsoft.com/office/word/2006/wordml" xmlns:wps="http://schemas.microsoft.com/office/word/2010/wordprocessingShape" mc:Ignorable="w14 w15 w16se wp14">
+<w:document xmlns:wpc="http://schemas.microsoft.com/office/word/2010/wordprocessingCanvas" xmlns:cx="http://schemas.microsoft.com/office/drawing/2014/chartex" xmlns:cx1="http://schemas.microsoft.com/office/drawing/2015/9/8/chartex" xmlns:cx2="http://schemas.microsoft.com/office/drawing/2015/10/21/chartex" xmlns:cx3="http://schemas.microsoft.com/office/drawing/2016/5/9/chartex" xmlns:cx4="http://schemas.microsoft.com/office/drawing/2016/5/10/chartex" xmlns:cx5="http://schemas.microsoft.com/office/drawing/2016/5/11/chartex" xmlns:cx6="http://schemas.microsoft.com/office/drawing/2016/5/12/chartex" xmlns:cx7="http://schemas.microsoft.com/office/drawing/2016/5/13/chartex" xmlns:cx8="http://schemas.microsoft.com/office/drawing/2016/5/14/chartex" xmlns:mc="http://schemas.openxmlformats.org/markup-compatibility/2006" xmlns:aink="http://schemas.microsoft.com/office/drawing/2016/ink" xmlns:am3d="http://schemas.microsoft.com/office/drawing/2017/model3d" xmlns:o="urn:schemas-microsoft-com:office:office" xmlns:oel="http://schemas.microsoft.com/office/2019/extlst" xmlns:r="http://schemas.openxmlformats.org/officeDocument/2006/relationships" xmlns:m="http://schemas.openxmlformats.org/officeDocument/2006/math" xmlns:v="urn:schemas-microsoft-com:vml" xmlns:wp14="http://schemas.microsoft.com/office/word/2010/wordprocessingDrawing" xmlns:wp="http://schemas.openxmlformats.org/drawingml/2006/wordprocessingDrawing" xmlns:w10="urn:schemas-microsoft-com:office:word" xmlns:w="http://schemas.openxmlformats.org/wordprocessingml/2006/main" xmlns:w14="http://schemas.microsoft.com/office/word/2010/wordml" xmlns:w15="http://schemas.microsoft.com/office/word/2012/wordml" xmlns:w16cex="http://schemas.microsoft.com/office/word/2018/wordml/cex" xmlns:w16cid="http://schemas.microsoft.com/office/word/2016/wordml/cid" xmlns:w16="http://schemas.microsoft.com/office/word/2018/wordml" xmlns:w16sdtdh="http://schemas.microsoft.com/office/word/2020/wordml/sdtdatahash" xmlns:w16se="http://schemas.microsoft.com/office/word/2015/wordml/symex" xmlns:wpg="http://schemas.microsoft.com/office/word/2010/wordprocessingGroup" xmlns:wpi="http://schemas.microsoft.com/office/word/2010/wordprocessingInk" xmlns:wne="http://schemas.microsoft.com/office/word/2006/wordml" xmlns:wps="http://schemas.microsoft.com/office/word/2010/wordprocessingShape" mc:Ignorable="w14 w15 w16se w16cid w16 w16cex w16sdtdh wp14">
   <w:body>
     <w:p>
       <w:pPr>
@@ -109,7 +109,27 @@
           <w:szCs w:val="24"/>
           <w:lang w:val="en-US"/>
         </w:rPr>
-        <w:t xml:space="preserve">on CloudVeneto </w:t>
+        <w:t xml:space="preserve">on </w:t>
+      </w:r>
+      <w:proofErr w:type="spellStart"/>
+      <w:r>
+        <w:rPr>
+          <w:color w:val="000000" w:themeColor="text1"/>
+          <w:sz w:val="24"/>
+          <w:szCs w:val="24"/>
+          <w:lang w:val="en-US"/>
+        </w:rPr>
+        <w:t>CloudVeneto</w:t>
+      </w:r>
+      <w:proofErr w:type="spellEnd"/>
+      <w:r>
+        <w:rPr>
+          <w:color w:val="000000" w:themeColor="text1"/>
+          <w:sz w:val="24"/>
+          <w:szCs w:val="24"/>
+          <w:lang w:val="en-US"/>
+        </w:rPr>
+        <w:t xml:space="preserve"> </w:t>
       </w:r>
       <w:r>
         <w:rPr>
@@ -484,7 +504,7 @@
     </w:p>
     <w:tbl>
       <w:tblPr>
-        <w:tblStyle w:val="Grigliatabella"/>
+        <w:tblStyle w:val="a4"/>
         <w:tblpPr w:leftFromText="141" w:rightFromText="141" w:vertAnchor="text" w:horzAnchor="margin" w:tblpXSpec="center" w:tblpY="15"/>
         <w:tblW w:w="9918" w:type="dxa"/>
         <w:tblLayout w:type="fixed"/>
@@ -733,8 +753,6 @@
               </w:rPr>
               <w:t>k=10, z=15</w:t>
             </w:r>
-            <w:bookmarkStart w:id="0" w:name="_GoBack"/>
-            <w:bookmarkEnd w:id="0"/>
             <w:r>
               <w:rPr>
                 <w:b/>
@@ -784,7 +802,25 @@
                 <w:color w:val="000000" w:themeColor="text1"/>
                 <w:lang w:val="en-US"/>
               </w:rPr>
-              <w:t xml:space="preserve"> (in ms)</w:t>
+              <w:t xml:space="preserve"> (in </w:t>
+            </w:r>
+            <w:proofErr w:type="spellStart"/>
+            <w:r>
+              <w:rPr>
+                <w:b/>
+                <w:color w:val="000000" w:themeColor="text1"/>
+                <w:lang w:val="en-US"/>
+              </w:rPr>
+              <w:t>ms</w:t>
+            </w:r>
+            <w:proofErr w:type="spellEnd"/>
+            <w:r>
+              <w:rPr>
+                <w:b/>
+                <w:color w:val="000000" w:themeColor="text1"/>
+                <w:lang w:val="en-US"/>
+              </w:rPr>
+              <w:t>)</w:t>
             </w:r>
           </w:p>
         </w:tc>
@@ -800,6 +836,13 @@
                 <w:lang w:val="en-US"/>
               </w:rPr>
             </w:pPr>
+            <w:r>
+              <w:rPr>
+                <w:color w:val="000000" w:themeColor="text1"/>
+                <w:lang w:val="en-US"/>
+              </w:rPr>
+              <w:t>842.5472</w:t>
+            </w:r>
           </w:p>
         </w:tc>
         <w:tc>
@@ -814,6 +857,13 @@
                 <w:lang w:val="en-US"/>
               </w:rPr>
             </w:pPr>
+            <w:r>
+              <w:rPr>
+                <w:color w:val="000000" w:themeColor="text1"/>
+                <w:lang w:val="en-US"/>
+              </w:rPr>
+              <w:t>659.8680</w:t>
+            </w:r>
           </w:p>
         </w:tc>
         <w:tc>
@@ -822,26 +872,40 @@
           </w:tcPr>
           <w:p>
             <w:pPr>
+              <w:jc w:val="center"/>
+              <w:rPr>
+                <w:color w:val="000000" w:themeColor="text1"/>
+                <w:lang w:val="en-US"/>
+              </w:rPr>
+            </w:pPr>
+            <w:r>
+              <w:rPr>
+                <w:color w:val="000000" w:themeColor="text1"/>
+                <w:lang w:val="en-US"/>
+              </w:rPr>
+              <w:t>646.9817</w:t>
+            </w:r>
+          </w:p>
+        </w:tc>
+        <w:tc>
+          <w:tcPr>
+            <w:tcW w:w="1418" w:type="dxa"/>
+          </w:tcPr>
+          <w:p>
+            <w:pPr>
               <w:jc w:val="right"/>
               <w:rPr>
                 <w:color w:val="000000" w:themeColor="text1"/>
                 <w:lang w:val="en-US"/>
               </w:rPr>
             </w:pPr>
-          </w:p>
-        </w:tc>
-        <w:tc>
-          <w:tcPr>
-            <w:tcW w:w="1418" w:type="dxa"/>
-          </w:tcPr>
-          <w:p>
-            <w:pPr>
-              <w:jc w:val="right"/>
-              <w:rPr>
-                <w:color w:val="000000" w:themeColor="text1"/>
-                <w:lang w:val="en-US"/>
-              </w:rPr>
-            </w:pPr>
+            <w:r>
+              <w:rPr>
+                <w:color w:val="000000" w:themeColor="text1"/>
+                <w:lang w:val="en-US"/>
+              </w:rPr>
+              <w:t>663.3165</w:t>
+            </w:r>
           </w:p>
         </w:tc>
       </w:tr>
@@ -883,7 +947,25 @@
                 <w:color w:val="000000" w:themeColor="text1"/>
                 <w:lang w:val="en-US"/>
               </w:rPr>
-              <w:t xml:space="preserve"> ROUND 1 (in ms)</w:t>
+              <w:t xml:space="preserve"> ROUND 1 (in </w:t>
+            </w:r>
+            <w:proofErr w:type="spellStart"/>
+            <w:r>
+              <w:rPr>
+                <w:b/>
+                <w:color w:val="000000" w:themeColor="text1"/>
+                <w:lang w:val="en-US"/>
+              </w:rPr>
+              <w:t>ms</w:t>
+            </w:r>
+            <w:proofErr w:type="spellEnd"/>
+            <w:r>
+              <w:rPr>
+                <w:b/>
+                <w:color w:val="000000" w:themeColor="text1"/>
+                <w:lang w:val="en-US"/>
+              </w:rPr>
+              <w:t>)</w:t>
             </w:r>
           </w:p>
         </w:tc>
@@ -899,6 +981,13 @@
                 <w:lang w:val="en-US"/>
               </w:rPr>
             </w:pPr>
+            <w:r>
+              <w:rPr>
+                <w:color w:val="000000" w:themeColor="text1"/>
+                <w:lang w:val="en-US"/>
+              </w:rPr>
+              <w:t>378297.3602</w:t>
+            </w:r>
           </w:p>
         </w:tc>
         <w:tc>
@@ -913,6 +1002,20 @@
                 <w:lang w:val="en-US"/>
               </w:rPr>
             </w:pPr>
+            <w:r>
+              <w:rPr>
+                <w:color w:val="000000" w:themeColor="text1"/>
+                <w:lang w:val="en-US"/>
+              </w:rPr>
+              <w:t>193474.472</w:t>
+            </w:r>
+            <w:r>
+              <w:rPr>
+                <w:color w:val="000000" w:themeColor="text1"/>
+                <w:lang w:val="en-US"/>
+              </w:rPr>
+              <w:t>8</w:t>
+            </w:r>
           </w:p>
         </w:tc>
         <w:tc>
@@ -927,6 +1030,13 @@
                 <w:lang w:val="en-US"/>
               </w:rPr>
             </w:pPr>
+            <w:r>
+              <w:rPr>
+                <w:color w:val="000000" w:themeColor="text1"/>
+                <w:lang w:val="en-US"/>
+              </w:rPr>
+              <w:t>96074.9838</w:t>
+            </w:r>
           </w:p>
         </w:tc>
         <w:tc>
@@ -941,6 +1051,13 @@
                 <w:lang w:val="en-US"/>
               </w:rPr>
             </w:pPr>
+            <w:r>
+              <w:rPr>
+                <w:color w:val="000000" w:themeColor="text1"/>
+                <w:lang w:val="en-US"/>
+              </w:rPr>
+              <w:t>48899.4610</w:t>
+            </w:r>
           </w:p>
         </w:tc>
       </w:tr>
@@ -974,7 +1091,25 @@
                 <w:color w:val="000000" w:themeColor="text1"/>
                 <w:lang w:val="en-US"/>
               </w:rPr>
-              <w:t>ROUND 2 (in ms)</w:t>
+              <w:t xml:space="preserve">ROUND 2 (in </w:t>
+            </w:r>
+            <w:proofErr w:type="spellStart"/>
+            <w:r>
+              <w:rPr>
+                <w:b/>
+                <w:color w:val="000000" w:themeColor="text1"/>
+                <w:lang w:val="en-US"/>
+              </w:rPr>
+              <w:t>ms</w:t>
+            </w:r>
+            <w:proofErr w:type="spellEnd"/>
+            <w:r>
+              <w:rPr>
+                <w:b/>
+                <w:color w:val="000000" w:themeColor="text1"/>
+                <w:lang w:val="en-US"/>
+              </w:rPr>
+              <w:t>)</w:t>
             </w:r>
           </w:p>
         </w:tc>
@@ -990,6 +1125,13 @@
                 <w:lang w:val="en-US"/>
               </w:rPr>
             </w:pPr>
+            <w:r>
+              <w:rPr>
+                <w:color w:val="000000" w:themeColor="text1"/>
+                <w:lang w:val="en-US"/>
+              </w:rPr>
+              <w:t>453.9123</w:t>
+            </w:r>
           </w:p>
         </w:tc>
         <w:tc>
@@ -1004,6 +1146,20 @@
                 <w:lang w:val="en-US"/>
               </w:rPr>
             </w:pPr>
+            <w:r>
+              <w:rPr>
+                <w:color w:val="000000" w:themeColor="text1"/>
+                <w:lang w:val="en-US"/>
+              </w:rPr>
+              <w:t>1533.24</w:t>
+            </w:r>
+            <w:r>
+              <w:rPr>
+                <w:color w:val="000000" w:themeColor="text1"/>
+                <w:lang w:val="en-US"/>
+              </w:rPr>
+              <w:t>70</w:t>
+            </w:r>
           </w:p>
         </w:tc>
         <w:tc>
@@ -1018,6 +1174,13 @@
                 <w:lang w:val="en-US"/>
               </w:rPr>
             </w:pPr>
+            <w:r>
+              <w:rPr>
+                <w:color w:val="000000" w:themeColor="text1"/>
+                <w:lang w:val="en-US"/>
+              </w:rPr>
+              <w:t>5703.5975</w:t>
+            </w:r>
           </w:p>
         </w:tc>
         <w:tc>
@@ -1032,6 +1195,13 @@
                 <w:lang w:val="en-US"/>
               </w:rPr>
             </w:pPr>
+            <w:r>
+              <w:rPr>
+                <w:color w:val="000000" w:themeColor="text1"/>
+                <w:lang w:val="en-US"/>
+              </w:rPr>
+              <w:t>21799.4530</w:t>
+            </w:r>
           </w:p>
         </w:tc>
       </w:tr>
@@ -1093,7 +1263,27 @@
                 <w:color w:val="000000" w:themeColor="text1"/>
                 <w:lang w:val="en-US"/>
               </w:rPr>
-              <w:t>(in ms)</w:t>
+              <w:t xml:space="preserve">(in </w:t>
+            </w:r>
+            <w:proofErr w:type="spellStart"/>
+            <w:r>
+              <w:rPr>
+                <w:b/>
+                <w:bCs/>
+                <w:color w:val="000000" w:themeColor="text1"/>
+                <w:lang w:val="en-US"/>
+              </w:rPr>
+              <w:t>ms</w:t>
+            </w:r>
+            <w:proofErr w:type="spellEnd"/>
+            <w:r>
+              <w:rPr>
+                <w:b/>
+                <w:bCs/>
+                <w:color w:val="000000" w:themeColor="text1"/>
+                <w:lang w:val="en-US"/>
+              </w:rPr>
+              <w:t>)</w:t>
             </w:r>
           </w:p>
           <w:p>
@@ -1118,6 +1308,13 @@
                 <w:lang w:val="en-US"/>
               </w:rPr>
             </w:pPr>
+            <w:r>
+              <w:rPr>
+                <w:color w:val="000000" w:themeColor="text1"/>
+                <w:lang w:val="en-US"/>
+              </w:rPr>
+              <w:t>38368.1502</w:t>
+            </w:r>
           </w:p>
         </w:tc>
         <w:tc>
@@ -1132,6 +1329,13 @@
                 <w:lang w:val="en-US"/>
               </w:rPr>
             </w:pPr>
+            <w:r>
+              <w:rPr>
+                <w:color w:val="000000" w:themeColor="text1"/>
+                <w:lang w:val="en-US"/>
+              </w:rPr>
+              <w:t>15310.7643</w:t>
+            </w:r>
           </w:p>
         </w:tc>
         <w:tc>
@@ -1146,6 +1350,13 @@
                 <w:lang w:val="en-US"/>
               </w:rPr>
             </w:pPr>
+            <w:r>
+              <w:rPr>
+                <w:color w:val="000000" w:themeColor="text1"/>
+                <w:lang w:val="en-US"/>
+              </w:rPr>
+              <w:t>8111.31453</w:t>
+            </w:r>
           </w:p>
         </w:tc>
         <w:tc>
@@ -1160,6 +1371,13 @@
                 <w:lang w:val="en-US"/>
               </w:rPr>
             </w:pPr>
+            <w:r>
+              <w:rPr>
+                <w:color w:val="000000" w:themeColor="text1"/>
+                <w:lang w:val="en-US"/>
+              </w:rPr>
+              <w:t>4200.3787</w:t>
+            </w:r>
           </w:p>
         </w:tc>
       </w:tr>
@@ -1209,6 +1427,13 @@
                 <w:lang w:val="en-US"/>
               </w:rPr>
             </w:pPr>
+            <w:r>
+              <w:rPr>
+                <w:color w:val="000000" w:themeColor="text1"/>
+                <w:lang w:val="en-US"/>
+              </w:rPr>
+              <w:t>9.0551</w:t>
+            </w:r>
           </w:p>
         </w:tc>
         <w:tc>
@@ -1223,6 +1448,20 @@
                 <w:lang w:val="en-US"/>
               </w:rPr>
             </w:pPr>
+            <w:r>
+              <w:rPr>
+                <w:color w:val="000000" w:themeColor="text1"/>
+                <w:lang w:val="en-US"/>
+              </w:rPr>
+              <w:t>7.656</w:t>
+            </w:r>
+            <w:r>
+              <w:rPr>
+                <w:color w:val="000000" w:themeColor="text1"/>
+                <w:lang w:val="en-US"/>
+              </w:rPr>
+              <w:t>8</w:t>
+            </w:r>
           </w:p>
         </w:tc>
         <w:tc>
@@ -1237,6 +1476,13 @@
                 <w:lang w:val="en-US"/>
               </w:rPr>
             </w:pPr>
+            <w:r>
+              <w:rPr>
+                <w:color w:val="000000" w:themeColor="text1"/>
+                <w:lang w:val="en-US"/>
+              </w:rPr>
+              <w:t>6.4120</w:t>
+            </w:r>
           </w:p>
         </w:tc>
         <w:tc>
@@ -1251,6 +1497,13 @@
                 <w:lang w:val="en-US"/>
               </w:rPr>
             </w:pPr>
+            <w:r>
+              <w:rPr>
+                <w:color w:val="000000" w:themeColor="text1"/>
+                <w:lang w:val="en-US"/>
+              </w:rPr>
+              <w:t>6.1867</w:t>
+            </w:r>
           </w:p>
         </w:tc>
       </w:tr>
@@ -1368,7 +1621,7 @@
     </w:p>
     <w:tbl>
       <w:tblPr>
-        <w:tblStyle w:val="Grigliatabella"/>
+        <w:tblStyle w:val="a4"/>
         <w:tblpPr w:leftFromText="141" w:rightFromText="141" w:vertAnchor="text" w:horzAnchor="margin" w:tblpXSpec="center" w:tblpY="15"/>
         <w:tblW w:w="10485" w:type="dxa"/>
         <w:tblLayout w:type="fixed"/>
@@ -1696,6 +1949,13 @@
                 <w:lang w:val="en-US"/>
               </w:rPr>
             </w:pPr>
+            <w:r>
+              <w:rPr>
+                <w:color w:val="000000" w:themeColor="text1"/>
+                <w:lang w:val="en-US"/>
+              </w:rPr>
+              <w:t>12.9865</w:t>
+            </w:r>
           </w:p>
         </w:tc>
         <w:tc>
@@ -1710,6 +1970,13 @@
                 <w:lang w:val="en-US"/>
               </w:rPr>
             </w:pPr>
+            <w:r>
+              <w:rPr>
+                <w:color w:val="000000" w:themeColor="text1"/>
+                <w:lang w:val="en-US"/>
+              </w:rPr>
+              <w:t>12.5855</w:t>
+            </w:r>
           </w:p>
         </w:tc>
         <w:tc>
@@ -1724,6 +1991,13 @@
                 <w:lang w:val="en-US"/>
               </w:rPr>
             </w:pPr>
+            <w:r>
+              <w:rPr>
+                <w:color w:val="000000" w:themeColor="text1"/>
+                <w:lang w:val="en-US"/>
+              </w:rPr>
+              <w:t>12.2959</w:t>
+            </w:r>
           </w:p>
         </w:tc>
         <w:tc>
@@ -1738,6 +2012,13 @@
                 <w:lang w:val="en-US"/>
               </w:rPr>
             </w:pPr>
+            <w:r>
+              <w:rPr>
+                <w:color w:val="000000" w:themeColor="text1"/>
+                <w:lang w:val="en-US"/>
+              </w:rPr>
+              <w:t>11.8318</w:t>
+            </w:r>
           </w:p>
         </w:tc>
         <w:tc>
@@ -1752,6 +2033,13 @@
                 <w:lang w:val="en-US"/>
               </w:rPr>
             </w:pPr>
+            <w:r>
+              <w:rPr>
+                <w:color w:val="000000" w:themeColor="text1"/>
+                <w:lang w:val="en-US"/>
+              </w:rPr>
+              <w:t>15.36</w:t>
+            </w:r>
           </w:p>
         </w:tc>
       </w:tr>
@@ -1768,22 +2056,710 @@
     </w:p>
     <w:p>
       <w:pPr>
-        <w:rPr>
-          <w:color w:val="000000" w:themeColor="text1"/>
-          <w:sz w:val="24"/>
-          <w:szCs w:val="24"/>
-          <w:lang w:val="en-US"/>
-        </w:rPr>
-      </w:pPr>
-      <w:r>
-        <w:rPr>
-          <w:color w:val="000000" w:themeColor="text1"/>
-          <w:sz w:val="24"/>
-          <w:szCs w:val="24"/>
-          <w:lang w:val="en-US"/>
-        </w:rPr>
+        <w:jc w:val="center"/>
+        <w:rPr>
+          <w:b/>
+          <w:bCs/>
+          <w:color w:val="000000" w:themeColor="text1"/>
+          <w:sz w:val="24"/>
+          <w:szCs w:val="24"/>
+          <w:u w:val="single"/>
+          <w:lang w:val="en-US"/>
+        </w:rPr>
+      </w:pPr>
+      <w:r>
+        <w:rPr>
+          <w:b/>
+          <w:bCs/>
+          <w:color w:val="000000" w:themeColor="text1"/>
+          <w:sz w:val="24"/>
+          <w:szCs w:val="24"/>
+          <w:highlight w:val="yellow"/>
+          <w:u w:val="single"/>
+          <w:lang w:val="en-US"/>
+        </w:rPr>
+        <w:t>(Please, refer to summary on the second page)</w:t>
+      </w:r>
+    </w:p>
+    <w:p>
+      <w:pPr>
+        <w:rPr>
+          <w:color w:val="000000" w:themeColor="text1"/>
+          <w:sz w:val="24"/>
+          <w:szCs w:val="24"/>
+          <w:lang w:val="en-US"/>
+        </w:rPr>
+      </w:pPr>
+    </w:p>
+    <w:p>
+      <w:pPr>
+        <w:rPr>
+          <w:color w:val="000000" w:themeColor="text1"/>
+          <w:sz w:val="24"/>
+          <w:szCs w:val="24"/>
+          <w:lang w:val="en-US"/>
+        </w:rPr>
+      </w:pPr>
+    </w:p>
+    <w:p>
+      <w:pPr>
+        <w:rPr>
+          <w:color w:val="000000" w:themeColor="text1"/>
+          <w:sz w:val="24"/>
+          <w:szCs w:val="24"/>
+          <w:lang w:val="en-US"/>
+        </w:rPr>
+      </w:pPr>
+    </w:p>
+    <w:p>
+      <w:pPr>
+        <w:rPr>
+          <w:color w:val="000000" w:themeColor="text1"/>
+          <w:sz w:val="24"/>
+          <w:szCs w:val="24"/>
+          <w:lang w:val="en-US"/>
+        </w:rPr>
+      </w:pPr>
+    </w:p>
+    <w:p>
+      <w:pPr>
+        <w:rPr>
+          <w:color w:val="000000" w:themeColor="text1"/>
+          <w:sz w:val="24"/>
+          <w:szCs w:val="24"/>
+          <w:lang w:val="en-US"/>
+        </w:rPr>
+      </w:pPr>
+    </w:p>
+    <w:p>
+      <w:pPr>
+        <w:rPr>
+          <w:color w:val="000000" w:themeColor="text1"/>
+          <w:sz w:val="24"/>
+          <w:szCs w:val="24"/>
+          <w:lang w:val="en-US"/>
+        </w:rPr>
+      </w:pPr>
+    </w:p>
+    <w:p>
+      <w:pPr>
+        <w:rPr>
+          <w:color w:val="000000" w:themeColor="text1"/>
+          <w:sz w:val="24"/>
+          <w:szCs w:val="24"/>
+          <w:lang w:val="en-US"/>
+        </w:rPr>
+      </w:pPr>
+    </w:p>
+    <w:p>
+      <w:pPr>
+        <w:rPr>
+          <w:color w:val="000000" w:themeColor="text1"/>
+          <w:sz w:val="24"/>
+          <w:szCs w:val="24"/>
+          <w:lang w:val="en-US"/>
+        </w:rPr>
+      </w:pPr>
+      <w:r>
+        <w:rPr>
+          <w:color w:val="000000" w:themeColor="text1"/>
+          <w:sz w:val="24"/>
+          <w:szCs w:val="24"/>
+          <w:lang w:val="en-US"/>
+        </w:rPr>
+        <w:lastRenderedPageBreak/>
         <w:t>Provide below a brief comment to justify the scalability and accuracy observed (your answer should be of at most 6 lines, font 12 points):</w:t>
       </w:r>
+    </w:p>
+    <w:p>
+      <w:pPr>
+        <w:jc w:val="center"/>
+        <w:rPr>
+          <w:noProof/>
+        </w:rPr>
+      </w:pPr>
+      <w:r>
+        <w:rPr>
+          <w:noProof/>
+          <w:color w:val="000000" w:themeColor="text1"/>
+          <w:sz w:val="24"/>
+          <w:szCs w:val="24"/>
+          <w:lang w:val="en-US"/>
+        </w:rPr>
+        <w:drawing>
+          <wp:inline distT="0" distB="0" distL="0" distR="0" wp14:anchorId="2C8658BB" wp14:editId="0D7E0EA5">
+            <wp:extent cx="3449782" cy="2229194"/>
+            <wp:effectExtent l="0" t="0" r="0" b="0"/>
+            <wp:docPr id="2" name="Рисунок 2"/>
+            <wp:cNvGraphicFramePr>
+              <a:graphicFrameLocks xmlns:a="http://schemas.openxmlformats.org/drawingml/2006/main" noChangeAspect="1"/>
+            </wp:cNvGraphicFramePr>
+            <a:graphic xmlns:a="http://schemas.openxmlformats.org/drawingml/2006/main">
+              <a:graphicData uri="http://schemas.openxmlformats.org/drawingml/2006/picture">
+                <pic:pic xmlns:pic="http://schemas.openxmlformats.org/drawingml/2006/picture">
+                  <pic:nvPicPr>
+                    <pic:cNvPr id="0" name="Picture 2"/>
+                    <pic:cNvPicPr>
+                      <a:picLocks noChangeAspect="1" noChangeArrowheads="1"/>
+                    </pic:cNvPicPr>
+                  </pic:nvPicPr>
+                  <pic:blipFill>
+                    <a:blip r:embed="rId8" cstate="print">
+                      <a:extLst>
+                        <a:ext uri="{28A0092B-C50C-407E-A947-70E740481C1C}">
+                          <a14:useLocalDpi xmlns:a14="http://schemas.microsoft.com/office/drawing/2010/main" val="0"/>
+                        </a:ext>
+                      </a:extLst>
+                    </a:blip>
+                    <a:srcRect/>
+                    <a:stretch>
+                      <a:fillRect/>
+                    </a:stretch>
+                  </pic:blipFill>
+                  <pic:spPr bwMode="auto">
+                    <a:xfrm>
+                      <a:off x="0" y="0"/>
+                      <a:ext cx="3515017" cy="2271348"/>
+                    </a:xfrm>
+                    <a:prstGeom prst="rect">
+                      <a:avLst/>
+                    </a:prstGeom>
+                    <a:noFill/>
+                  </pic:spPr>
+                </pic:pic>
+              </a:graphicData>
+            </a:graphic>
+          </wp:inline>
+        </w:drawing>
+      </w:r>
+    </w:p>
+    <w:p>
+      <w:pPr>
+        <w:pStyle w:val="a3"/>
+        <w:numPr>
+          <w:ilvl w:val="1"/>
+          <w:numId w:val="3"/>
+        </w:numPr>
+        <w:rPr>
+          <w:noProof/>
+          <w:sz w:val="24"/>
+          <w:szCs w:val="24"/>
+        </w:rPr>
+      </w:pPr>
+      <w:r>
+        <w:rPr>
+          <w:b/>
+          <w:bCs/>
+          <w:noProof/>
+          <w:sz w:val="24"/>
+          <w:szCs w:val="24"/>
+        </w:rPr>
+        <w:t>Reading time</w:t>
+      </w:r>
+      <w:r>
+        <w:rPr>
+          <w:noProof/>
+          <w:sz w:val="24"/>
+          <w:szCs w:val="24"/>
+        </w:rPr>
+        <w:t xml:space="preserve"> and </w:t>
+      </w:r>
+      <w:r>
+        <w:rPr>
+          <w:b/>
+          <w:bCs/>
+          <w:noProof/>
+          <w:sz w:val="24"/>
+          <w:szCs w:val="24"/>
+        </w:rPr>
+        <w:t>objective function</w:t>
+      </w:r>
+      <w:r>
+        <w:rPr>
+          <w:b/>
+          <w:bCs/>
+          <w:noProof/>
+          <w:sz w:val="24"/>
+          <w:szCs w:val="24"/>
+        </w:rPr>
+        <w:t xml:space="preserve"> –</w:t>
+      </w:r>
+      <w:r>
+        <w:rPr>
+          <w:noProof/>
+          <w:sz w:val="24"/>
+          <w:szCs w:val="24"/>
+        </w:rPr>
+        <w:t xml:space="preserve"> </w:t>
+      </w:r>
+      <w:r>
+        <w:rPr>
+          <w:noProof/>
+          <w:sz w:val="24"/>
+          <w:szCs w:val="24"/>
+        </w:rPr>
+        <w:t xml:space="preserve">reach plateau </w:t>
+      </w:r>
+      <w:r>
+        <w:rPr>
+          <w:noProof/>
+          <w:sz w:val="24"/>
+          <w:szCs w:val="24"/>
+        </w:rPr>
+        <w:t>for &gt;8 executors</w:t>
+      </w:r>
+      <w:r>
+        <w:rPr>
+          <w:noProof/>
+          <w:sz w:val="24"/>
+          <w:szCs w:val="24"/>
+        </w:rPr>
+        <w:t>.</w:t>
+      </w:r>
+    </w:p>
+    <w:p>
+      <w:pPr>
+        <w:pStyle w:val="a3"/>
+        <w:numPr>
+          <w:ilvl w:val="1"/>
+          <w:numId w:val="3"/>
+        </w:numPr>
+        <w:rPr>
+          <w:noProof/>
+          <w:sz w:val="24"/>
+          <w:szCs w:val="24"/>
+        </w:rPr>
+      </w:pPr>
+      <w:r>
+        <w:rPr>
+          <w:noProof/>
+          <w:sz w:val="24"/>
+          <w:szCs w:val="24"/>
+        </w:rPr>
+        <w:t>E</w:t>
+      </w:r>
+      <w:r>
+        <w:rPr>
+          <w:noProof/>
+          <w:sz w:val="24"/>
+          <w:szCs w:val="24"/>
+        </w:rPr>
+        <w:t xml:space="preserve">xponential decrease of </w:t>
+      </w:r>
+      <w:r>
+        <w:rPr>
+          <w:b/>
+          <w:bCs/>
+          <w:noProof/>
+          <w:sz w:val="24"/>
+          <w:szCs w:val="24"/>
+        </w:rPr>
+        <w:t xml:space="preserve">calculating objective </w:t>
+      </w:r>
+      <w:r>
+        <w:rPr>
+          <w:noProof/>
+          <w:sz w:val="24"/>
+          <w:szCs w:val="24"/>
+        </w:rPr>
+        <w:t xml:space="preserve">and </w:t>
+      </w:r>
+      <w:r>
+        <w:rPr>
+          <w:b/>
+          <w:bCs/>
+          <w:noProof/>
+          <w:sz w:val="24"/>
+          <w:szCs w:val="24"/>
+        </w:rPr>
+        <w:t>round 1</w:t>
+      </w:r>
+      <w:r>
+        <w:rPr>
+          <w:b/>
+          <w:bCs/>
+          <w:noProof/>
+          <w:sz w:val="24"/>
+          <w:szCs w:val="24"/>
+        </w:rPr>
+        <w:t xml:space="preserve"> </w:t>
+      </w:r>
+      <w:r>
+        <w:rPr>
+          <w:noProof/>
+          <w:sz w:val="24"/>
+          <w:szCs w:val="24"/>
+        </w:rPr>
+        <w:t>(for</w:t>
+      </w:r>
+      <w:r>
+        <w:rPr>
+          <w:b/>
+          <w:bCs/>
+          <w:noProof/>
+          <w:sz w:val="24"/>
+          <w:szCs w:val="24"/>
+        </w:rPr>
+        <w:t xml:space="preserve"> </w:t>
+      </w:r>
+      <w:r>
+        <w:rPr>
+          <w:noProof/>
+          <w:sz w:val="24"/>
+          <w:szCs w:val="24"/>
+        </w:rPr>
+        <w:t xml:space="preserve">8 executors is </w:t>
+      </w:r>
+      <w:r>
+        <w:rPr>
+          <w:b/>
+          <w:bCs/>
+          <w:noProof/>
+          <w:sz w:val="24"/>
+          <w:szCs w:val="24"/>
+        </w:rPr>
+        <w:t>70%</w:t>
+      </w:r>
+      <w:r>
+        <w:rPr>
+          <w:b/>
+          <w:bCs/>
+          <w:noProof/>
+          <w:sz w:val="24"/>
+          <w:szCs w:val="24"/>
+        </w:rPr>
+        <w:t xml:space="preserve"> </w:t>
+      </w:r>
+      <w:r>
+        <w:rPr>
+          <w:noProof/>
+          <w:sz w:val="24"/>
+          <w:szCs w:val="24"/>
+        </w:rPr>
+        <w:t xml:space="preserve">less than </w:t>
+      </w:r>
+      <w:r>
+        <w:rPr>
+          <w:noProof/>
+          <w:sz w:val="24"/>
+          <w:szCs w:val="24"/>
+        </w:rPr>
+        <w:t xml:space="preserve">for </w:t>
+      </w:r>
+      <w:r>
+        <w:rPr>
+          <w:noProof/>
+          <w:sz w:val="24"/>
+          <w:szCs w:val="24"/>
+        </w:rPr>
+        <w:t>2 executors</w:t>
+      </w:r>
+      <w:r>
+        <w:rPr>
+          <w:noProof/>
+          <w:sz w:val="24"/>
+          <w:szCs w:val="24"/>
+        </w:rPr>
+        <w:t>)</w:t>
+      </w:r>
+      <w:r>
+        <w:rPr>
+          <w:noProof/>
+          <w:sz w:val="24"/>
+          <w:szCs w:val="24"/>
+        </w:rPr>
+        <w:t>.</w:t>
+      </w:r>
+    </w:p>
+    <w:p>
+      <w:pPr>
+        <w:pStyle w:val="a3"/>
+        <w:numPr>
+          <w:ilvl w:val="1"/>
+          <w:numId w:val="3"/>
+        </w:numPr>
+        <w:rPr>
+          <w:noProof/>
+          <w:sz w:val="24"/>
+          <w:szCs w:val="24"/>
+        </w:rPr>
+      </w:pPr>
+      <w:r>
+        <w:rPr>
+          <w:b/>
+          <w:bCs/>
+          <w:noProof/>
+          <w:sz w:val="24"/>
+          <w:szCs w:val="24"/>
+          <w:lang w:val="en-AU"/>
+        </w:rPr>
+        <w:t>Rapid</w:t>
+      </w:r>
+      <w:r>
+        <w:rPr>
+          <w:noProof/>
+          <w:sz w:val="24"/>
+          <w:szCs w:val="24"/>
+          <w:lang w:val="en-AU"/>
+        </w:rPr>
+        <w:t xml:space="preserve"> </w:t>
+      </w:r>
+      <w:r>
+        <w:rPr>
+          <w:b/>
+          <w:bCs/>
+          <w:noProof/>
+          <w:sz w:val="24"/>
+          <w:szCs w:val="24"/>
+          <w:lang w:val="en-AU"/>
+        </w:rPr>
+        <w:t>raise in Round 2 time</w:t>
+      </w:r>
+      <w:r>
+        <w:rPr>
+          <w:noProof/>
+          <w:sz w:val="24"/>
+          <w:szCs w:val="24"/>
+          <w:lang w:val="en-AU"/>
+        </w:rPr>
+        <w:t>, because more points are passed to round 2.</w:t>
+      </w:r>
+    </w:p>
+    <w:p>
+      <w:pPr>
+        <w:pStyle w:val="a3"/>
+        <w:numPr>
+          <w:ilvl w:val="1"/>
+          <w:numId w:val="3"/>
+        </w:numPr>
+        <w:rPr>
+          <w:noProof/>
+          <w:sz w:val="24"/>
+          <w:szCs w:val="24"/>
+        </w:rPr>
+      </w:pPr>
+      <w:r>
+        <w:rPr>
+          <w:noProof/>
+          <w:sz w:val="24"/>
+          <w:szCs w:val="24"/>
+          <w:lang w:val="en-AU"/>
+        </w:rPr>
+        <w:t>Overall conclusion –</w:t>
+      </w:r>
+      <w:r>
+        <w:rPr>
+          <w:noProof/>
+          <w:sz w:val="24"/>
+          <w:szCs w:val="24"/>
+          <w:lang w:val="en-AU"/>
+        </w:rPr>
+        <w:t xml:space="preserve"> </w:t>
+      </w:r>
+      <w:r>
+        <w:rPr>
+          <w:b/>
+          <w:bCs/>
+          <w:noProof/>
+          <w:sz w:val="24"/>
+          <w:szCs w:val="24"/>
+          <w:lang w:val="en-AU"/>
+        </w:rPr>
+        <w:t>problem is scalable for Round 1 and computation of objective. Other</w:t>
+      </w:r>
+      <w:r>
+        <w:rPr>
+          <w:b/>
+          <w:bCs/>
+          <w:noProof/>
+          <w:sz w:val="24"/>
+          <w:szCs w:val="24"/>
+          <w:lang w:val="en-AU"/>
+        </w:rPr>
+        <w:t>s</w:t>
+      </w:r>
+      <w:r>
+        <w:rPr>
+          <w:b/>
+          <w:bCs/>
+          <w:noProof/>
+          <w:sz w:val="24"/>
+          <w:szCs w:val="24"/>
+          <w:lang w:val="en-AU"/>
+        </w:rPr>
+        <w:t xml:space="preserve"> metrics reach plateau</w:t>
+      </w:r>
+      <w:r>
+        <w:rPr>
+          <w:b/>
+          <w:bCs/>
+          <w:noProof/>
+          <w:sz w:val="24"/>
+          <w:szCs w:val="24"/>
+          <w:lang w:val="en-AU"/>
+        </w:rPr>
+        <w:t xml:space="preserve"> </w:t>
+      </w:r>
+      <w:r>
+        <w:rPr>
+          <w:b/>
+          <w:bCs/>
+          <w:noProof/>
+          <w:sz w:val="24"/>
+          <w:szCs w:val="24"/>
+          <w:lang w:val="en-AU"/>
+        </w:rPr>
+        <w:t xml:space="preserve">or </w:t>
+      </w:r>
+      <w:r>
+        <w:rPr>
+          <w:b/>
+          <w:bCs/>
+          <w:noProof/>
+          <w:sz w:val="24"/>
+          <w:szCs w:val="24"/>
+          <w:u w:val="single"/>
+          <w:lang w:val="en-AU"/>
+        </w:rPr>
+        <w:t>grow</w:t>
+      </w:r>
+      <w:r>
+        <w:rPr>
+          <w:noProof/>
+          <w:sz w:val="24"/>
+          <w:szCs w:val="24"/>
+          <w:lang w:val="en-AU"/>
+        </w:rPr>
+        <w:t xml:space="preserve">, </w:t>
+      </w:r>
+      <w:r>
+        <w:rPr>
+          <w:noProof/>
+          <w:sz w:val="24"/>
+          <w:szCs w:val="24"/>
+          <w:lang w:val="en-AU"/>
+        </w:rPr>
+        <w:sym w:font="Wingdings" w:char="F0E0"/>
+      </w:r>
+      <w:r>
+        <w:rPr>
+          <w:noProof/>
+          <w:sz w:val="24"/>
+          <w:szCs w:val="24"/>
+          <w:lang w:val="en-AU"/>
+        </w:rPr>
+        <w:t xml:space="preserve"> need optimization. </w:t>
+      </w:r>
+    </w:p>
+    <w:p>
+      <w:pPr>
+        <w:pStyle w:val="a3"/>
+        <w:numPr>
+          <w:ilvl w:val="1"/>
+          <w:numId w:val="3"/>
+        </w:numPr>
+        <w:rPr>
+          <w:noProof/>
+          <w:sz w:val="24"/>
+          <w:szCs w:val="24"/>
+        </w:rPr>
+      </w:pPr>
+      <w:r>
+        <w:rPr>
+          <w:b/>
+          <w:bCs/>
+          <w:noProof/>
+          <w:sz w:val="24"/>
+          <w:szCs w:val="24"/>
+          <w:lang w:val="en-AU"/>
+        </w:rPr>
+        <w:t>8 executors</w:t>
+      </w:r>
+      <w:r>
+        <w:rPr>
+          <w:noProof/>
+          <w:sz w:val="24"/>
+          <w:szCs w:val="24"/>
+          <w:lang w:val="en-AU"/>
+        </w:rPr>
+        <w:t xml:space="preserve"> </w:t>
+      </w:r>
+      <w:r>
+        <w:rPr>
+          <w:noProof/>
+          <w:sz w:val="24"/>
+          <w:szCs w:val="24"/>
+          <w:lang w:val="en-AU"/>
+        </w:rPr>
+        <w:t xml:space="preserve">are </w:t>
+      </w:r>
+      <w:r>
+        <w:rPr>
+          <w:noProof/>
+          <w:sz w:val="24"/>
+          <w:szCs w:val="24"/>
+          <w:lang w:val="en-AU"/>
+        </w:rPr>
+        <w:t xml:space="preserve">be </w:t>
+      </w:r>
+      <w:r>
+        <w:rPr>
+          <w:b/>
+          <w:bCs/>
+          <w:noProof/>
+          <w:sz w:val="24"/>
+          <w:szCs w:val="24"/>
+          <w:lang w:val="en-AU"/>
+        </w:rPr>
+        <w:t>optimal</w:t>
+      </w:r>
+      <w:r>
+        <w:rPr>
+          <w:noProof/>
+          <w:sz w:val="24"/>
+          <w:szCs w:val="24"/>
+          <w:lang w:val="en-AU"/>
+        </w:rPr>
+        <w:t xml:space="preserve"> for this task</w:t>
+      </w:r>
+      <w:r>
+        <w:rPr>
+          <w:noProof/>
+          <w:sz w:val="24"/>
+          <w:szCs w:val="24"/>
+          <w:lang w:val="en-AU"/>
+        </w:rPr>
+        <w:t>.</w:t>
+      </w:r>
+    </w:p>
+    <w:p>
+      <w:pPr>
+        <w:jc w:val="center"/>
+        <w:rPr>
+          <w:noProof/>
+        </w:rPr>
+      </w:pPr>
+    </w:p>
+    <w:p>
+      <w:pPr>
+        <w:jc w:val="center"/>
+        <w:rPr>
+          <w:color w:val="000000" w:themeColor="text1"/>
+          <w:sz w:val="24"/>
+          <w:szCs w:val="24"/>
+          <w:lang w:val="en-US"/>
+        </w:rPr>
+      </w:pPr>
+    </w:p>
+    <w:p>
+      <w:pPr>
+        <w:rPr>
+          <w:color w:val="000000" w:themeColor="text1"/>
+          <w:sz w:val="24"/>
+          <w:szCs w:val="24"/>
+          <w:lang w:val="en-US"/>
+        </w:rPr>
+      </w:pPr>
     </w:p>
     <w:p>
       <w:pPr>
@@ -1849,7 +2825,7 @@
 </file>
 
 <file path=word/endnotes.xml><?xml version="1.0" encoding="utf-8"?>
-<w:endnotes xmlns:wpc="http://schemas.microsoft.com/office/word/2010/wordprocessingCanvas" xmlns:cx="http://schemas.microsoft.com/office/drawing/2014/chartex" xmlns:cx1="http://schemas.microsoft.com/office/drawing/2015/9/8/chartex" xmlns:mc="http://schemas.openxmlformats.org/markup-compatibility/2006" xmlns:o="urn:schemas-microsoft-com:office:office" xmlns:r="http://schemas.openxmlformats.org/officeDocument/2006/relationships" xmlns:m="http://schemas.openxmlformats.org/officeDocument/2006/math" xmlns:v="urn:schemas-microsoft-com:vml" xmlns:wp14="http://schemas.microsoft.com/office/word/2010/wordprocessingDrawing" xmlns:wp="http://schemas.openxmlformats.org/drawingml/2006/wordprocessingDrawing" xmlns:w10="urn:schemas-microsoft-com:office:word" xmlns:w="http://schemas.openxmlformats.org/wordprocessingml/2006/main" xmlns:w14="http://schemas.microsoft.com/office/word/2010/wordml" xmlns:w15="http://schemas.microsoft.com/office/word/2012/wordml" xmlns:w16se="http://schemas.microsoft.com/office/word/2015/wordml/symex" xmlns:wpg="http://schemas.microsoft.com/office/word/2010/wordprocessingGroup" xmlns:wpi="http://schemas.microsoft.com/office/word/2010/wordprocessingInk" xmlns:wne="http://schemas.microsoft.com/office/word/2006/wordml" xmlns:wps="http://schemas.microsoft.com/office/word/2010/wordprocessingShape" mc:Ignorable="w14 w15 w16se wp14">
+<w:endnotes xmlns:wpc="http://schemas.microsoft.com/office/word/2010/wordprocessingCanvas" xmlns:cx="http://schemas.microsoft.com/office/drawing/2014/chartex" xmlns:cx1="http://schemas.microsoft.com/office/drawing/2015/9/8/chartex" xmlns:cx2="http://schemas.microsoft.com/office/drawing/2015/10/21/chartex" xmlns:cx3="http://schemas.microsoft.com/office/drawing/2016/5/9/chartex" xmlns:cx4="http://schemas.microsoft.com/office/drawing/2016/5/10/chartex" xmlns:cx5="http://schemas.microsoft.com/office/drawing/2016/5/11/chartex" xmlns:cx6="http://schemas.microsoft.com/office/drawing/2016/5/12/chartex" xmlns:cx7="http://schemas.microsoft.com/office/drawing/2016/5/13/chartex" xmlns:cx8="http://schemas.microsoft.com/office/drawing/2016/5/14/chartex" xmlns:mc="http://schemas.openxmlformats.org/markup-compatibility/2006" xmlns:aink="http://schemas.microsoft.com/office/drawing/2016/ink" xmlns:am3d="http://schemas.microsoft.com/office/drawing/2017/model3d" xmlns:o="urn:schemas-microsoft-com:office:office" xmlns:oel="http://schemas.microsoft.com/office/2019/extlst" xmlns:r="http://schemas.openxmlformats.org/officeDocument/2006/relationships" xmlns:m="http://schemas.openxmlformats.org/officeDocument/2006/math" xmlns:v="urn:schemas-microsoft-com:vml" xmlns:wp14="http://schemas.microsoft.com/office/word/2010/wordprocessingDrawing" xmlns:wp="http://schemas.openxmlformats.org/drawingml/2006/wordprocessingDrawing" xmlns:w10="urn:schemas-microsoft-com:office:word" xmlns:w="http://schemas.openxmlformats.org/wordprocessingml/2006/main" xmlns:w14="http://schemas.microsoft.com/office/word/2010/wordml" xmlns:w15="http://schemas.microsoft.com/office/word/2012/wordml" xmlns:w16cex="http://schemas.microsoft.com/office/word/2018/wordml/cex" xmlns:w16cid="http://schemas.microsoft.com/office/word/2016/wordml/cid" xmlns:w16="http://schemas.microsoft.com/office/word/2018/wordml" xmlns:w16sdtdh="http://schemas.microsoft.com/office/word/2020/wordml/sdtdatahash" xmlns:w16se="http://schemas.microsoft.com/office/word/2015/wordml/symex" xmlns:wpg="http://schemas.microsoft.com/office/word/2010/wordprocessingGroup" xmlns:wpi="http://schemas.microsoft.com/office/word/2010/wordprocessingInk" xmlns:wne="http://schemas.microsoft.com/office/word/2006/wordml" xmlns:wps="http://schemas.microsoft.com/office/word/2010/wordprocessingShape" mc:Ignorable="w14 w15 w16se w16cid w16 w16cex w16sdtdh wp14">
   <w:endnote w:type="separator" w:id="-1">
     <w:p>
       <w:pPr>
@@ -1874,7 +2850,7 @@
 </file>
 
 <file path=word/footnotes.xml><?xml version="1.0" encoding="utf-8"?>
-<w:footnotes xmlns:wpc="http://schemas.microsoft.com/office/word/2010/wordprocessingCanvas" xmlns:cx="http://schemas.microsoft.com/office/drawing/2014/chartex" xmlns:cx1="http://schemas.microsoft.com/office/drawing/2015/9/8/chartex" xmlns:mc="http://schemas.openxmlformats.org/markup-compatibility/2006" xmlns:o="urn:schemas-microsoft-com:office:office" xmlns:r="http://schemas.openxmlformats.org/officeDocument/2006/relationships" xmlns:m="http://schemas.openxmlformats.org/officeDocument/2006/math" xmlns:v="urn:schemas-microsoft-com:vml" xmlns:wp14="http://schemas.microsoft.com/office/word/2010/wordprocessingDrawing" xmlns:wp="http://schemas.openxmlformats.org/drawingml/2006/wordprocessingDrawing" xmlns:w10="urn:schemas-microsoft-com:office:word" xmlns:w="http://schemas.openxmlformats.org/wordprocessingml/2006/main" xmlns:w14="http://schemas.microsoft.com/office/word/2010/wordml" xmlns:w15="http://schemas.microsoft.com/office/word/2012/wordml" xmlns:w16se="http://schemas.microsoft.com/office/word/2015/wordml/symex" xmlns:wpg="http://schemas.microsoft.com/office/word/2010/wordprocessingGroup" xmlns:wpi="http://schemas.microsoft.com/office/word/2010/wordprocessingInk" xmlns:wne="http://schemas.microsoft.com/office/word/2006/wordml" xmlns:wps="http://schemas.microsoft.com/office/word/2010/wordprocessingShape" mc:Ignorable="w14 w15 w16se wp14">
+<w:footnotes xmlns:wpc="http://schemas.microsoft.com/office/word/2010/wordprocessingCanvas" xmlns:cx="http://schemas.microsoft.com/office/drawing/2014/chartex" xmlns:cx1="http://schemas.microsoft.com/office/drawing/2015/9/8/chartex" xmlns:cx2="http://schemas.microsoft.com/office/drawing/2015/10/21/chartex" xmlns:cx3="http://schemas.microsoft.com/office/drawing/2016/5/9/chartex" xmlns:cx4="http://schemas.microsoft.com/office/drawing/2016/5/10/chartex" xmlns:cx5="http://schemas.microsoft.com/office/drawing/2016/5/11/chartex" xmlns:cx6="http://schemas.microsoft.com/office/drawing/2016/5/12/chartex" xmlns:cx7="http://schemas.microsoft.com/office/drawing/2016/5/13/chartex" xmlns:cx8="http://schemas.microsoft.com/office/drawing/2016/5/14/chartex" xmlns:mc="http://schemas.openxmlformats.org/markup-compatibility/2006" xmlns:aink="http://schemas.microsoft.com/office/drawing/2016/ink" xmlns:am3d="http://schemas.microsoft.com/office/drawing/2017/model3d" xmlns:o="urn:schemas-microsoft-com:office:office" xmlns:oel="http://schemas.microsoft.com/office/2019/extlst" xmlns:r="http://schemas.openxmlformats.org/officeDocument/2006/relationships" xmlns:m="http://schemas.openxmlformats.org/officeDocument/2006/math" xmlns:v="urn:schemas-microsoft-com:vml" xmlns:wp14="http://schemas.microsoft.com/office/word/2010/wordprocessingDrawing" xmlns:wp="http://schemas.openxmlformats.org/drawingml/2006/wordprocessingDrawing" xmlns:w10="urn:schemas-microsoft-com:office:word" xmlns:w="http://schemas.openxmlformats.org/wordprocessingml/2006/main" xmlns:w14="http://schemas.microsoft.com/office/word/2010/wordml" xmlns:w15="http://schemas.microsoft.com/office/word/2012/wordml" xmlns:w16cex="http://schemas.microsoft.com/office/word/2018/wordml/cex" xmlns:w16cid="http://schemas.microsoft.com/office/word/2016/wordml/cid" xmlns:w16="http://schemas.microsoft.com/office/word/2018/wordml" xmlns:w16sdtdh="http://schemas.microsoft.com/office/word/2020/wordml/sdtdatahash" xmlns:w16se="http://schemas.microsoft.com/office/word/2015/wordml/symex" xmlns:wpg="http://schemas.microsoft.com/office/word/2010/wordprocessingGroup" xmlns:wpi="http://schemas.microsoft.com/office/word/2010/wordprocessingInk" xmlns:wne="http://schemas.microsoft.com/office/word/2006/wordml" xmlns:wps="http://schemas.microsoft.com/office/word/2010/wordprocessingShape" mc:Ignorable="w14 w15 w16se w16cid w16 w16cex w16sdtdh wp14">
   <w:footnote w:type="separator" w:id="-1">
     <w:p>
       <w:pPr>
@@ -1899,7 +2875,7 @@
 </file>
 
 <file path=word/numbering.xml><?xml version="1.0" encoding="utf-8"?>
-<w:numbering xmlns:wpc="http://schemas.microsoft.com/office/word/2010/wordprocessingCanvas" xmlns:cx="http://schemas.microsoft.com/office/drawing/2014/chartex" xmlns:cx1="http://schemas.microsoft.com/office/drawing/2015/9/8/chartex" xmlns:mc="http://schemas.openxmlformats.org/markup-compatibility/2006" xmlns:o="urn:schemas-microsoft-com:office:office" xmlns:r="http://schemas.openxmlformats.org/officeDocument/2006/relationships" xmlns:m="http://schemas.openxmlformats.org/officeDocument/2006/math" xmlns:v="urn:schemas-microsoft-com:vml" xmlns:wp14="http://schemas.microsoft.com/office/word/2010/wordprocessingDrawing" xmlns:wp="http://schemas.openxmlformats.org/drawingml/2006/wordprocessingDrawing" xmlns:w10="urn:schemas-microsoft-com:office:word" xmlns:w="http://schemas.openxmlformats.org/wordprocessingml/2006/main" xmlns:w14="http://schemas.microsoft.com/office/word/2010/wordml" xmlns:w15="http://schemas.microsoft.com/office/word/2012/wordml" xmlns:w16se="http://schemas.microsoft.com/office/word/2015/wordml/symex" xmlns:wpg="http://schemas.microsoft.com/office/word/2010/wordprocessingGroup" xmlns:wpi="http://schemas.microsoft.com/office/word/2010/wordprocessingInk" xmlns:wne="http://schemas.microsoft.com/office/word/2006/wordml" xmlns:wps="http://schemas.microsoft.com/office/word/2010/wordprocessingShape" mc:Ignorable="w14 w15 w16se wp14">
+<w:numbering xmlns:wpc="http://schemas.microsoft.com/office/word/2010/wordprocessingCanvas" xmlns:cx="http://schemas.microsoft.com/office/drawing/2014/chartex" xmlns:cx1="http://schemas.microsoft.com/office/drawing/2015/9/8/chartex" xmlns:cx2="http://schemas.microsoft.com/office/drawing/2015/10/21/chartex" xmlns:cx3="http://schemas.microsoft.com/office/drawing/2016/5/9/chartex" xmlns:cx4="http://schemas.microsoft.com/office/drawing/2016/5/10/chartex" xmlns:cx5="http://schemas.microsoft.com/office/drawing/2016/5/11/chartex" xmlns:cx6="http://schemas.microsoft.com/office/drawing/2016/5/12/chartex" xmlns:cx7="http://schemas.microsoft.com/office/drawing/2016/5/13/chartex" xmlns:cx8="http://schemas.microsoft.com/office/drawing/2016/5/14/chartex" xmlns:mc="http://schemas.openxmlformats.org/markup-compatibility/2006" xmlns:aink="http://schemas.microsoft.com/office/drawing/2016/ink" xmlns:am3d="http://schemas.microsoft.com/office/drawing/2017/model3d" xmlns:o="urn:schemas-microsoft-com:office:office" xmlns:oel="http://schemas.microsoft.com/office/2019/extlst" xmlns:r="http://schemas.openxmlformats.org/officeDocument/2006/relationships" xmlns:m="http://schemas.openxmlformats.org/officeDocument/2006/math" xmlns:v="urn:schemas-microsoft-com:vml" xmlns:wp14="http://schemas.microsoft.com/office/word/2010/wordprocessingDrawing" xmlns:wp="http://schemas.openxmlformats.org/drawingml/2006/wordprocessingDrawing" xmlns:w10="urn:schemas-microsoft-com:office:word" xmlns:w="http://schemas.openxmlformats.org/wordprocessingml/2006/main" xmlns:w14="http://schemas.microsoft.com/office/word/2010/wordml" xmlns:w15="http://schemas.microsoft.com/office/word/2012/wordml" xmlns:w16cex="http://schemas.microsoft.com/office/word/2018/wordml/cex" xmlns:w16cid="http://schemas.microsoft.com/office/word/2016/wordml/cid" xmlns:w16="http://schemas.microsoft.com/office/word/2018/wordml" xmlns:w16sdtdh="http://schemas.microsoft.com/office/word/2020/wordml/sdtdatahash" xmlns:w16se="http://schemas.microsoft.com/office/word/2015/wordml/symex" xmlns:wpg="http://schemas.microsoft.com/office/word/2010/wordprocessingGroup" xmlns:wpi="http://schemas.microsoft.com/office/word/2010/wordprocessingInk" xmlns:wne="http://schemas.microsoft.com/office/word/2006/wordml" xmlns:wps="http://schemas.microsoft.com/office/word/2010/wordprocessingShape" mc:Ignorable="w14 w15 w16se w16cid w16 w16cex w16sdtdh wp14">
   <w:abstractNum w:abstractNumId="0" w15:restartNumberingAfterBreak="0">
     <w:nsid w:val="5AA47C4D"/>
     <w:multiLevelType w:val="hybridMultilevel"/>
@@ -1992,6 +2968,119 @@
     </w:lvl>
   </w:abstractNum>
   <w:abstractNum w:abstractNumId="1" w15:restartNumberingAfterBreak="0">
+    <w:nsid w:val="5C642BBA"/>
+    <w:multiLevelType w:val="hybridMultilevel"/>
+    <w:tmpl w:val="59BE42BC"/>
+    <w:lvl w:ilvl="0" w:tplc="04190001">
+      <w:start w:val="1"/>
+      <w:numFmt w:val="bullet"/>
+      <w:lvlText w:val=""/>
+      <w:lvlJc w:val="left"/>
+      <w:pPr>
+        <w:ind w:left="720" w:hanging="360"/>
+      </w:pPr>
+      <w:rPr>
+        <w:rFonts w:ascii="Symbol" w:hAnsi="Symbol" w:hint="default"/>
+      </w:rPr>
+    </w:lvl>
+    <w:lvl w:ilvl="1" w:tplc="04190003">
+      <w:start w:val="1"/>
+      <w:numFmt w:val="bullet"/>
+      <w:lvlText w:val="o"/>
+      <w:lvlJc w:val="left"/>
+      <w:pPr>
+        <w:ind w:left="1440" w:hanging="360"/>
+      </w:pPr>
+      <w:rPr>
+        <w:rFonts w:ascii="Courier New" w:hAnsi="Courier New" w:cs="Courier New" w:hint="default"/>
+      </w:rPr>
+    </w:lvl>
+    <w:lvl w:ilvl="2" w:tplc="04190005" w:tentative="1">
+      <w:start w:val="1"/>
+      <w:numFmt w:val="bullet"/>
+      <w:lvlText w:val=""/>
+      <w:lvlJc w:val="left"/>
+      <w:pPr>
+        <w:ind w:left="2160" w:hanging="360"/>
+      </w:pPr>
+      <w:rPr>
+        <w:rFonts w:ascii="Wingdings" w:hAnsi="Wingdings" w:hint="default"/>
+      </w:rPr>
+    </w:lvl>
+    <w:lvl w:ilvl="3" w:tplc="04190001" w:tentative="1">
+      <w:start w:val="1"/>
+      <w:numFmt w:val="bullet"/>
+      <w:lvlText w:val=""/>
+      <w:lvlJc w:val="left"/>
+      <w:pPr>
+        <w:ind w:left="2880" w:hanging="360"/>
+      </w:pPr>
+      <w:rPr>
+        <w:rFonts w:ascii="Symbol" w:hAnsi="Symbol" w:hint="default"/>
+      </w:rPr>
+    </w:lvl>
+    <w:lvl w:ilvl="4" w:tplc="04190003" w:tentative="1">
+      <w:start w:val="1"/>
+      <w:numFmt w:val="bullet"/>
+      <w:lvlText w:val="o"/>
+      <w:lvlJc w:val="left"/>
+      <w:pPr>
+        <w:ind w:left="3600" w:hanging="360"/>
+      </w:pPr>
+      <w:rPr>
+        <w:rFonts w:ascii="Courier New" w:hAnsi="Courier New" w:cs="Courier New" w:hint="default"/>
+      </w:rPr>
+    </w:lvl>
+    <w:lvl w:ilvl="5" w:tplc="04190005" w:tentative="1">
+      <w:start w:val="1"/>
+      <w:numFmt w:val="bullet"/>
+      <w:lvlText w:val=""/>
+      <w:lvlJc w:val="left"/>
+      <w:pPr>
+        <w:ind w:left="4320" w:hanging="360"/>
+      </w:pPr>
+      <w:rPr>
+        <w:rFonts w:ascii="Wingdings" w:hAnsi="Wingdings" w:hint="default"/>
+      </w:rPr>
+    </w:lvl>
+    <w:lvl w:ilvl="6" w:tplc="04190001" w:tentative="1">
+      <w:start w:val="1"/>
+      <w:numFmt w:val="bullet"/>
+      <w:lvlText w:val=""/>
+      <w:lvlJc w:val="left"/>
+      <w:pPr>
+        <w:ind w:left="5040" w:hanging="360"/>
+      </w:pPr>
+      <w:rPr>
+        <w:rFonts w:ascii="Symbol" w:hAnsi="Symbol" w:hint="default"/>
+      </w:rPr>
+    </w:lvl>
+    <w:lvl w:ilvl="7" w:tplc="04190003" w:tentative="1">
+      <w:start w:val="1"/>
+      <w:numFmt w:val="bullet"/>
+      <w:lvlText w:val="o"/>
+      <w:lvlJc w:val="left"/>
+      <w:pPr>
+        <w:ind w:left="5760" w:hanging="360"/>
+      </w:pPr>
+      <w:rPr>
+        <w:rFonts w:ascii="Courier New" w:hAnsi="Courier New" w:cs="Courier New" w:hint="default"/>
+      </w:rPr>
+    </w:lvl>
+    <w:lvl w:ilvl="8" w:tplc="04190005" w:tentative="1">
+      <w:start w:val="1"/>
+      <w:numFmt w:val="bullet"/>
+      <w:lvlText w:val=""/>
+      <w:lvlJc w:val="left"/>
+      <w:pPr>
+        <w:ind w:left="6480" w:hanging="360"/>
+      </w:pPr>
+      <w:rPr>
+        <w:rFonts w:ascii="Wingdings" w:hAnsi="Wingdings" w:hint="default"/>
+      </w:rPr>
+    </w:lvl>
+  </w:abstractNum>
+  <w:abstractNum w:abstractNumId="2" w15:restartNumberingAfterBreak="0">
     <w:nsid w:val="6036337C"/>
     <w:multiLevelType w:val="hybridMultilevel"/>
     <w:tmpl w:val="68202C52"/>
@@ -2104,17 +3193,20 @@
       </w:rPr>
     </w:lvl>
   </w:abstractNum>
-  <w:num w:numId="1">
+  <w:num w:numId="1" w16cid:durableId="1631013786">
     <w:abstractNumId w:val="0"/>
   </w:num>
-  <w:num w:numId="2">
+  <w:num w:numId="2" w16cid:durableId="1252004834">
+    <w:abstractNumId w:val="2"/>
+  </w:num>
+  <w:num w:numId="3" w16cid:durableId="386613461">
     <w:abstractNumId w:val="1"/>
   </w:num>
 </w:numbering>
 </file>
 
 <file path=word/styles.xml><?xml version="1.0" encoding="utf-8"?>
-<w:styles xmlns:mc="http://schemas.openxmlformats.org/markup-compatibility/2006" xmlns:r="http://schemas.openxmlformats.org/officeDocument/2006/relationships" xmlns:w="http://schemas.openxmlformats.org/wordprocessingml/2006/main" xmlns:w14="http://schemas.microsoft.com/office/word/2010/wordml" xmlns:w15="http://schemas.microsoft.com/office/word/2012/wordml" xmlns:w16se="http://schemas.microsoft.com/office/word/2015/wordml/symex" mc:Ignorable="w14 w15 w16se">
+<w:styles xmlns:mc="http://schemas.openxmlformats.org/markup-compatibility/2006" xmlns:r="http://schemas.openxmlformats.org/officeDocument/2006/relationships" xmlns:w="http://schemas.openxmlformats.org/wordprocessingml/2006/main" xmlns:w14="http://schemas.microsoft.com/office/word/2010/wordml" xmlns:w15="http://schemas.microsoft.com/office/word/2012/wordml" xmlns:w16cex="http://schemas.microsoft.com/office/word/2018/wordml/cex" xmlns:w16cid="http://schemas.microsoft.com/office/word/2016/wordml/cid" xmlns:w16="http://schemas.microsoft.com/office/word/2018/wordml" xmlns:w16sdtdh="http://schemas.microsoft.com/office/word/2020/wordml/sdtdatahash" xmlns:w16se="http://schemas.microsoft.com/office/word/2015/wordml/symex" mc:Ignorable="w14 w15 w16se w16cid w16 w16cex w16sdtdh">
   <w:docDefaults>
     <w:rPrDefault>
       <w:rPr>
@@ -2130,7 +3222,7 @@
       </w:pPr>
     </w:pPrDefault>
   </w:docDefaults>
-  <w:latentStyles w:defLockedState="0" w:defUIPriority="99" w:defSemiHidden="0" w:defUnhideWhenUsed="0" w:defQFormat="0" w:count="371">
+  <w:latentStyles w:defLockedState="0" w:defUIPriority="99" w:defSemiHidden="0" w:defUnhideWhenUsed="0" w:defQFormat="0" w:count="376">
     <w:lsdException w:name="Normal" w:uiPriority="0" w:qFormat="1"/>
     <w:lsdException w:name="heading 1" w:uiPriority="9" w:qFormat="1"/>
     <w:lsdException w:name="heading 2" w:semiHidden="1" w:uiPriority="9" w:unhideWhenUsed="1" w:qFormat="1"/>
@@ -2502,18 +3594,23 @@
     <w:lsdException w:name="List Table 5 Dark Accent 6" w:uiPriority="50"/>
     <w:lsdException w:name="List Table 6 Colorful Accent 6" w:uiPriority="51"/>
     <w:lsdException w:name="List Table 7 Colorful Accent 6" w:uiPriority="52"/>
+    <w:lsdException w:name="Mention" w:semiHidden="1" w:unhideWhenUsed="1"/>
+    <w:lsdException w:name="Smart Hyperlink" w:semiHidden="1" w:unhideWhenUsed="1"/>
+    <w:lsdException w:name="Hashtag" w:semiHidden="1" w:unhideWhenUsed="1"/>
+    <w:lsdException w:name="Unresolved Mention" w:semiHidden="1" w:unhideWhenUsed="1"/>
+    <w:lsdException w:name="Smart Link" w:semiHidden="1" w:unhideWhenUsed="1"/>
   </w:latentStyles>
-  <w:style w:type="paragraph" w:default="1" w:styleId="Normale">
+  <w:style w:type="paragraph" w:default="1" w:styleId="a">
     <w:name w:val="Normal"/>
     <w:qFormat/>
   </w:style>
-  <w:style w:type="character" w:default="1" w:styleId="Carpredefinitoparagrafo">
+  <w:style w:type="character" w:default="1" w:styleId="a0">
     <w:name w:val="Default Paragraph Font"/>
     <w:uiPriority w:val="1"/>
     <w:semiHidden/>
     <w:unhideWhenUsed/>
   </w:style>
-  <w:style w:type="table" w:default="1" w:styleId="Tabellanormale">
+  <w:style w:type="table" w:default="1" w:styleId="a1">
     <w:name w:val="Normal Table"/>
     <w:uiPriority w:val="99"/>
     <w:semiHidden/>
@@ -2528,15 +3625,15 @@
       </w:tblCellMar>
     </w:tblPr>
   </w:style>
-  <w:style w:type="numbering" w:default="1" w:styleId="Nessunelenco">
+  <w:style w:type="numbering" w:default="1" w:styleId="a2">
     <w:name w:val="No List"/>
     <w:uiPriority w:val="99"/>
     <w:semiHidden/>
     <w:unhideWhenUsed/>
   </w:style>
-  <w:style w:type="paragraph" w:styleId="Paragrafoelenco">
+  <w:style w:type="paragraph" w:styleId="a3">
     <w:name w:val="List Paragraph"/>
-    <w:basedOn w:val="Normale"/>
+    <w:basedOn w:val="a"/>
     <w:uiPriority w:val="34"/>
     <w:qFormat/>
     <w:rsid w:val="00A9006E"/>
@@ -2545,9 +3642,9 @@
       <w:contextualSpacing/>
     </w:pPr>
   </w:style>
-  <w:style w:type="table" w:styleId="Grigliatabella">
+  <w:style w:type="table" w:styleId="a4">
     <w:name w:val="Table Grid"/>
-    <w:basedOn w:val="Tabellanormale"/>
+    <w:basedOn w:val="a1"/>
     <w:uiPriority w:val="39"/>
     <w:rsid w:val="00A9006E"/>
     <w:pPr>
@@ -2564,10 +3661,10 @@
       </w:tblBorders>
     </w:tblPr>
   </w:style>
-  <w:style w:type="paragraph" w:styleId="Testofumetto">
+  <w:style w:type="paragraph" w:styleId="a5">
     <w:name w:val="Balloon Text"/>
-    <w:basedOn w:val="Normale"/>
-    <w:link w:val="TestofumettoCarattere"/>
+    <w:basedOn w:val="a"/>
+    <w:link w:val="a6"/>
     <w:uiPriority w:val="99"/>
     <w:semiHidden/>
     <w:unhideWhenUsed/>
@@ -2581,10 +3678,10 @@
       <w:szCs w:val="18"/>
     </w:rPr>
   </w:style>
-  <w:style w:type="character" w:customStyle="1" w:styleId="TestofumettoCarattere">
-    <w:name w:val="Testo fumetto Carattere"/>
-    <w:basedOn w:val="Carpredefinitoparagrafo"/>
-    <w:link w:val="Testofumetto"/>
+  <w:style w:type="character" w:customStyle="1" w:styleId="a6">
+    <w:name w:val="Текст выноски Знак"/>
+    <w:basedOn w:val="a0"/>
+    <w:link w:val="a5"/>
     <w:uiPriority w:val="99"/>
     <w:semiHidden/>
     <w:rsid w:val="003F3541"/>
@@ -2594,10 +3691,10 @@
       <w:szCs w:val="18"/>
     </w:rPr>
   </w:style>
-  <w:style w:type="paragraph" w:styleId="Intestazione">
+  <w:style w:type="paragraph" w:styleId="a7">
     <w:name w:val="header"/>
-    <w:basedOn w:val="Normale"/>
-    <w:link w:val="IntestazioneCarattere"/>
+    <w:basedOn w:val="a"/>
+    <w:link w:val="a8"/>
     <w:uiPriority w:val="99"/>
     <w:unhideWhenUsed/>
     <w:rsid w:val="001A5EF4"/>
@@ -2609,17 +3706,17 @@
       <w:spacing w:after="0" w:line="240" w:lineRule="auto"/>
     </w:pPr>
   </w:style>
-  <w:style w:type="character" w:customStyle="1" w:styleId="IntestazioneCarattere">
-    <w:name w:val="Intestazione Carattere"/>
-    <w:basedOn w:val="Carpredefinitoparagrafo"/>
-    <w:link w:val="Intestazione"/>
+  <w:style w:type="character" w:customStyle="1" w:styleId="a8">
+    <w:name w:val="Верхний колонтитул Знак"/>
+    <w:basedOn w:val="a0"/>
+    <w:link w:val="a7"/>
     <w:uiPriority w:val="99"/>
     <w:rsid w:val="001A5EF4"/>
   </w:style>
-  <w:style w:type="paragraph" w:styleId="Pidipagina">
+  <w:style w:type="paragraph" w:styleId="a9">
     <w:name w:val="footer"/>
-    <w:basedOn w:val="Normale"/>
-    <w:link w:val="PidipaginaCarattere"/>
+    <w:basedOn w:val="a"/>
+    <w:link w:val="aa"/>
     <w:uiPriority w:val="99"/>
     <w:unhideWhenUsed/>
     <w:rsid w:val="001A5EF4"/>
@@ -2631,10 +3728,10 @@
       <w:spacing w:after="0" w:line="240" w:lineRule="auto"/>
     </w:pPr>
   </w:style>
-  <w:style w:type="character" w:customStyle="1" w:styleId="PidipaginaCarattere">
-    <w:name w:val="Piè di pagina Carattere"/>
-    <w:basedOn w:val="Carpredefinitoparagrafo"/>
-    <w:link w:val="Pidipagina"/>
+  <w:style w:type="character" w:customStyle="1" w:styleId="aa">
+    <w:name w:val="Нижний колонтитул Знак"/>
+    <w:basedOn w:val="a0"/>
+    <w:link w:val="a9"/>
     <w:uiPriority w:val="99"/>
     <w:rsid w:val="001A5EF4"/>
   </w:style>
